--- a/Towfiqul Islam.docx
+++ b/Towfiqul Islam.docx
@@ -259,6 +259,8 @@
         <w:r>
           <w:rPr>
             <w:rStyle w:val="InternetLink"/>
+            <w:i w:val="false"/>
+            <w:iCs w:val="false"/>
             <w:sz w:val="20"/>
             <w:szCs w:val="20"/>
             <w:u w:val="none"/>
@@ -434,17 +436,7 @@
       <w:bookmarkStart w:id="5" w:name="docs-internal-guid-8e56ba5b-7fff-00a1-09"/>
       <w:bookmarkEnd w:id="5"/>
       <w:r>
-        <w:rPr>
-          <w:caps w:val="false"/>
-          <w:smallCaps w:val="false"/>
-          <w:strike w:val="false"/>
-          <w:dstrike w:val="false"/>
-          <w:color w:val="555555"/>
-          <w:sz w:val="20"/>
-          <w:szCs w:val="20"/>
-          <w:u w:val="none"/>
-          <w:effect w:val="none"/>
-        </w:rPr>
+        <w:rPr/>
         <w:drawing>
           <wp:inline distT="0" distB="0" distL="0" distR="0">
             <wp:extent cx="137160" cy="137160"/>

--- a/Towfiqul Islam.docx
+++ b/Towfiqul Islam.docx
@@ -87,7 +87,7 @@
         <w:rPr/>
         <w:drawing>
           <wp:inline distT="0" distB="0" distL="0" distR="0">
-            <wp:extent cx="135890" cy="135890"/>
+            <wp:extent cx="182880" cy="182880"/>
             <wp:effectExtent l="0" t="0" r="0" b="0"/>
             <wp:docPr id="2" name="Image6" descr=""/>
             <wp:cNvGraphicFramePr>
@@ -111,7 +111,7 @@
                   <pic:spPr bwMode="auto">
                     <a:xfrm>
                       <a:off x="0" y="0"/>
-                      <a:ext cx="135890" cy="135890"/>
+                      <a:ext cx="182880" cy="182880"/>
                     </a:xfrm>
                     <a:prstGeom prst="rect">
                       <a:avLst/>
@@ -124,6 +124,10 @@
         </w:drawing>
       </w:r>
       <w:r>
+        <w:rPr/>
+        <w:t xml:space="preserve"> </w:t>
+      </w:r>
+      <w:r>
         <w:rPr>
           <w:b/>
           <w:bCs/>
@@ -145,7 +149,7 @@
         <w:rPr/>
         <w:drawing>
           <wp:inline distT="0" distB="0" distL="0" distR="0">
-            <wp:extent cx="137160" cy="137160"/>
+            <wp:extent cx="182880" cy="182880"/>
             <wp:effectExtent l="0" t="0" r="0" b="0"/>
             <wp:docPr id="3" name="Image7" descr=""/>
             <wp:cNvGraphicFramePr>
@@ -169,7 +173,7 @@
                   <pic:spPr bwMode="auto">
                     <a:xfrm>
                       <a:off x="0" y="0"/>
-                      <a:ext cx="137160" cy="137160"/>
+                      <a:ext cx="182880" cy="182880"/>
                     </a:xfrm>
                     <a:prstGeom prst="rect">
                       <a:avLst/>
@@ -180,6 +184,10 @@
             </a:graphic>
           </wp:inline>
         </w:drawing>
+      </w:r>
+      <w:r>
+        <w:rPr/>
+        <w:t xml:space="preserve"> </w:t>
       </w:r>
       <w:hyperlink r:id="rId5">
         <w:r>
@@ -205,7 +213,7 @@
         <w:rPr/>
         <w:drawing>
           <wp:inline distT="0" distB="0" distL="0" distR="0">
-            <wp:extent cx="137160" cy="137160"/>
+            <wp:extent cx="182880" cy="182880"/>
             <wp:effectExtent l="0" t="0" r="0" b="0"/>
             <wp:docPr id="4" name="Image4" descr=""/>
             <wp:cNvGraphicFramePr>
@@ -229,7 +237,7 @@
                   <pic:spPr bwMode="auto">
                     <a:xfrm>
                       <a:off x="0" y="0"/>
-                      <a:ext cx="137160" cy="137160"/>
+                      <a:ext cx="182880" cy="182880"/>
                     </a:xfrm>
                     <a:prstGeom prst="rect">
                       <a:avLst/>
@@ -240,6 +248,10 @@
             </a:graphic>
           </wp:inline>
         </w:drawing>
+      </w:r>
+      <w:r>
+        <w:rPr/>
+        <w:t xml:space="preserve"> </w:t>
       </w:r>
       <w:r>
         <w:rPr>
@@ -280,7 +292,7 @@
         <w:rPr/>
         <w:drawing>
           <wp:inline distT="0" distB="0" distL="0" distR="0">
-            <wp:extent cx="137160" cy="137160"/>
+            <wp:extent cx="182880" cy="182880"/>
             <wp:effectExtent l="0" t="0" r="0" b="0"/>
             <wp:docPr id="5" name="Image5" descr=""/>
             <wp:cNvGraphicFramePr>
@@ -304,7 +316,7 @@
                   <pic:spPr bwMode="auto">
                     <a:xfrm>
                       <a:off x="0" y="0"/>
-                      <a:ext cx="137160" cy="137160"/>
+                      <a:ext cx="182880" cy="182880"/>
                     </a:xfrm>
                     <a:prstGeom prst="rect">
                       <a:avLst/>
@@ -315,6 +327,10 @@
             </a:graphic>
           </wp:inline>
         </w:drawing>
+      </w:r>
+      <w:r>
+        <w:rPr/>
+        <w:t xml:space="preserve"> </w:t>
       </w:r>
       <w:hyperlink r:id="rId9">
         <w:r>
@@ -365,7 +381,7 @@
         <w:rPr/>
         <w:drawing>
           <wp:inline distT="0" distB="0" distL="0" distR="0">
-            <wp:extent cx="137160" cy="137160"/>
+            <wp:extent cx="182880" cy="182880"/>
             <wp:effectExtent l="0" t="0" r="0" b="0"/>
             <wp:docPr id="6" name="Image3" descr=""/>
             <wp:cNvGraphicFramePr>
@@ -389,7 +405,7 @@
                   <pic:spPr bwMode="auto">
                     <a:xfrm>
                       <a:off x="0" y="0"/>
-                      <a:ext cx="137160" cy="137160"/>
+                      <a:ext cx="182880" cy="182880"/>
                     </a:xfrm>
                     <a:prstGeom prst="rect">
                       <a:avLst/>
@@ -400,6 +416,10 @@
             </a:graphic>
           </wp:inline>
         </w:drawing>
+      </w:r>
+      <w:r>
+        <w:rPr/>
+        <w:t xml:space="preserve"> </w:t>
       </w:r>
       <w:r>
         <w:rPr>
@@ -439,7 +459,7 @@
         <w:rPr/>
         <w:drawing>
           <wp:inline distT="0" distB="0" distL="0" distR="0">
-            <wp:extent cx="137160" cy="137160"/>
+            <wp:extent cx="182880" cy="182880"/>
             <wp:effectExtent l="0" t="0" r="0" b="0"/>
             <wp:docPr id="7" name="Image8" descr=""/>
             <wp:cNvGraphicFramePr>
@@ -463,7 +483,7 @@
                   <pic:spPr bwMode="auto">
                     <a:xfrm>
                       <a:off x="0" y="0"/>
-                      <a:ext cx="137160" cy="137160"/>
+                      <a:ext cx="182880" cy="182880"/>
                     </a:xfrm>
                     <a:prstGeom prst="rect">
                       <a:avLst/>
@@ -474,6 +494,10 @@
             </a:graphic>
           </wp:inline>
         </w:drawing>
+      </w:r>
+      <w:r>
+        <w:rPr/>
+        <w:t xml:space="preserve"> </w:t>
       </w:r>
       <w:hyperlink r:id="rId13">
         <w:r>
@@ -2090,6 +2114,15 @@
         <w:t xml:space="preserve"> supports the Agent App to be functional.</w:t>
       </w:r>
       <w:bookmarkEnd w:id="7"/>
+      <w:r>
+        <w:rPr>
+          <w:b w:val="false"/>
+          <w:bCs w:val="false"/>
+          <w:sz w:val="21"/>
+          <w:szCs w:val="21"/>
+        </w:rPr>
+        <w:t xml:space="preserve"> Implemented Pay Bill service.</w:t>
+      </w:r>
     </w:p>
     <w:p>
       <w:pPr>
@@ -2128,7 +2161,7 @@
           <w:szCs w:val="21"/>
           <w:lang w:val="en" w:eastAsia="en-US" w:bidi="ar-SA"/>
         </w:rPr>
-        <w:t>DynamoDB, AWS</w:t>
+        <w:t>DynamoDB, AWS, Firebase</w:t>
       </w:r>
     </w:p>
     <w:p>
@@ -2345,7 +2378,20 @@
           <w:sz w:val="21"/>
           <w:szCs w:val="21"/>
         </w:rPr>
-        <w:t>, MySQL</w:t>
+        <w:t xml:space="preserve">, </w:t>
+      </w:r>
+      <w:r>
+        <w:rPr>
+          <w:rFonts w:eastAsia="Arial" w:cs="Arial"/>
+          <w:b w:val="false"/>
+          <w:bCs w:val="false"/>
+          <w:color w:val="auto"/>
+          <w:kern w:val="0"/>
+          <w:sz w:val="21"/>
+          <w:szCs w:val="21"/>
+          <w:lang w:val="en" w:eastAsia="en-US" w:bidi="ar-SA"/>
+        </w:rPr>
+        <w:t>Oracle</w:t>
       </w:r>
     </w:p>
     <w:p>
